--- a/3/3.1/Data_DictionaryV3.docx
+++ b/3/3.1/Data_DictionaryV3.docx
@@ -78,7 +78,19 @@
         <w:rPr>
           <w:rFonts w:eastAsia="Courier New" w:cs="Courier New" w:ascii="Courier New" w:hAnsi="Courier New"/>
         </w:rPr>
-        <w:t>The process of obtaining athletes who have successfully completed all qualification rounds prior to the Winter Olympics. Registration places athletes into their respective team and places athletes to a specified event.</w:t>
+        <w:t xml:space="preserve">The </w:t>
+      </w:r>
+      <w:r>
+        <w:rPr>
+          <w:rFonts w:eastAsia="Courier New" w:cs="Courier New" w:ascii="Courier New" w:hAnsi="Courier New"/>
+        </w:rPr>
+        <w:t>p</w:t>
+      </w:r>
+      <w:r>
+        <w:rPr>
+          <w:rFonts w:eastAsia="Courier New" w:cs="Courier New" w:ascii="Courier New" w:hAnsi="Courier New"/>
+        </w:rPr>
+        <w:t>rocess of obtaining athletes who have successfully completed all qualification rounds prior to the Winter Olympics. Registration places athletes into their respective team and places athletes to a specified event.</w:t>
       </w:r>
     </w:p>
     <w:p>
@@ -194,13 +206,7 @@
         <w:rPr>
           <w:rFonts w:eastAsia="Courier New" w:cs="Courier New" w:ascii="Courier New" w:hAnsi="Courier New"/>
         </w:rPr>
-        <w:t xml:space="preserve">An individual who is a part of a team in the Winter Olympics. </w:t>
-      </w:r>
-      <w:r>
-        <w:rPr>
-          <w:rFonts w:eastAsia="Courier New" w:cs="Courier New" w:ascii="Courier New" w:hAnsi="Courier New"/>
-        </w:rPr>
-        <w:t>Synonym of individual.</w:t>
+        <w:t>An individual who is a part of a team in the Winter Olympics. Synonym of individual.</w:t>
       </w:r>
     </w:p>
     <w:p>
@@ -300,15 +306,7 @@
           <w:b w:val="false"/>
           <w:bCs w:val="false"/>
         </w:rPr>
-        <w:t xml:space="preserve">An athlete that participates in events. </w:t>
-      </w:r>
-      <w:r>
-        <w:rPr>
-          <w:rFonts w:eastAsia="Courier New" w:cs="Courier New" w:ascii="Courier New" w:hAnsi="Courier New"/>
-          <w:b w:val="false"/>
-          <w:bCs w:val="false"/>
-        </w:rPr>
-        <w:t>Synonym of athlete.</w:t>
+        <w:t>An athlete that participates in events. Synonym of athlete.</w:t>
       </w:r>
     </w:p>
     <w:p>
@@ -1426,6 +1424,7 @@
     <w:rPrDefault>
       <w:rPr>
         <w:rFonts w:ascii="Liberation Serif" w:hAnsi="Liberation Serif" w:eastAsia="DejaVu Sans" w:cs="FreeSans"/>
+        <w:sz w:val="20"/>
         <w:szCs w:val="24"/>
         <w:lang w:val="en-US" w:eastAsia="zh-CN" w:bidi="hi-IN"/>
       </w:rPr>
@@ -1452,17 +1451,20 @@
   </w:style>
   <w:style w:type="paragraph" w:styleId="Heading2">
     <w:name w:val="Heading 2"/>
+    <w:basedOn w:val="Heading"/>
     <w:next w:val="Normal"/>
     <w:qFormat/>
     <w:pPr>
       <w:keepNext/>
       <w:widowControl w:val="false"/>
+      <w:bidi w:val="0"/>
       <w:spacing w:lineRule="auto" w:line="240" w:before="200" w:after="120"/>
+      <w:jc w:val="left"/>
     </w:pPr>
     <w:rPr>
       <w:rFonts w:ascii="Liberation Sans" w:hAnsi="Liberation Sans" w:eastAsia="Liberation Sans" w:cs="Liberation Sans"/>
       <w:b/>
-      <w:color w:val="auto"/>
+      <w:color w:val="00000A"/>
       <w:sz w:val="32"/>
       <w:szCs w:val="32"/>
       <w:lang w:val="en-US" w:eastAsia="zh-CN" w:bidi="hi-IN"/>
